--- a/camera.docx
+++ b/camera.docx
@@ -69,6 +69,7 @@
     <w:p>
       <w:pPr>
         <w:numPr>
+          <w:ilvl w:val="0"/>
           <w:numId w:val="0"/>
         </w:numPr>
         <w:rPr>
@@ -89,18 +90,30 @@
         <w:rPr>
           <w:b w:val="0"/>
           <w:bCs w:val="0"/>
-          <w:sz w:val="21"/>
-          <w:szCs w:val="21"/>
-          <w:lang w:val="en-IN"/>
-        </w:rPr>
-      </w:pPr>
-      <w:r>
-        <w:rPr>
-          <w:b w:val="0"/>
-          <w:bCs w:val="0"/>
-          <w:sz w:val="21"/>
-          <w:szCs w:val="21"/>
-          <w:lang w:val="en-IN"/>
+          <w:color w:val="5B9BD5" w:themeColor="accent1"/>
+          <w:sz w:val="21"/>
+          <w:szCs w:val="21"/>
+          <w:lang w:val="en-IN"/>
+          <w14:textFill>
+            <w14:solidFill>
+              <w14:schemeClr w14:val="accent1"/>
+            </w14:solidFill>
+          </w14:textFill>
+        </w:rPr>
+      </w:pPr>
+      <w:r>
+        <w:rPr>
+          <w:b w:val="0"/>
+          <w:bCs w:val="0"/>
+          <w:color w:val="5B9BD5" w:themeColor="accent1"/>
+          <w:sz w:val="21"/>
+          <w:szCs w:val="21"/>
+          <w:lang w:val="en-IN"/>
+          <w14:textFill>
+            <w14:solidFill>
+              <w14:schemeClr w14:val="accent1"/>
+            </w14:solidFill>
+          </w14:textFill>
         </w:rPr>
         <w:t>To view Robotic Arm.</w:t>
       </w:r>
@@ -114,18 +127,30 @@
         <w:rPr>
           <w:b w:val="0"/>
           <w:bCs w:val="0"/>
-          <w:sz w:val="21"/>
-          <w:szCs w:val="21"/>
-          <w:lang w:val="en-IN"/>
-        </w:rPr>
-      </w:pPr>
-      <w:r>
-        <w:rPr>
-          <w:b w:val="0"/>
-          <w:bCs w:val="0"/>
-          <w:sz w:val="21"/>
-          <w:szCs w:val="21"/>
-          <w:lang w:val="en-IN"/>
+          <w:color w:val="5B9BD5" w:themeColor="accent1"/>
+          <w:sz w:val="21"/>
+          <w:szCs w:val="21"/>
+          <w:lang w:val="en-IN"/>
+          <w14:textFill>
+            <w14:solidFill>
+              <w14:schemeClr w14:val="accent1"/>
+            </w14:solidFill>
+          </w14:textFill>
+        </w:rPr>
+      </w:pPr>
+      <w:r>
+        <w:rPr>
+          <w:b w:val="0"/>
+          <w:bCs w:val="0"/>
+          <w:color w:val="5B9BD5" w:themeColor="accent1"/>
+          <w:sz w:val="21"/>
+          <w:szCs w:val="21"/>
+          <w:lang w:val="en-IN"/>
+          <w14:textFill>
+            <w14:solidFill>
+              <w14:schemeClr w14:val="accent1"/>
+            </w14:solidFill>
+          </w14:textFill>
         </w:rPr>
         <w:t>Image Recognition.</w:t>
       </w:r>
@@ -139,18 +164,30 @@
         <w:rPr>
           <w:b w:val="0"/>
           <w:bCs w:val="0"/>
-          <w:sz w:val="21"/>
-          <w:szCs w:val="21"/>
-          <w:lang w:val="en-IN"/>
-        </w:rPr>
-      </w:pPr>
-      <w:r>
-        <w:rPr>
-          <w:b w:val="0"/>
-          <w:bCs w:val="0"/>
-          <w:sz w:val="21"/>
-          <w:szCs w:val="21"/>
-          <w:lang w:val="en-IN"/>
+          <w:color w:val="5B9BD5" w:themeColor="accent1"/>
+          <w:sz w:val="21"/>
+          <w:szCs w:val="21"/>
+          <w:lang w:val="en-IN"/>
+          <w14:textFill>
+            <w14:solidFill>
+              <w14:schemeClr w14:val="accent1"/>
+            </w14:solidFill>
+          </w14:textFill>
+        </w:rPr>
+      </w:pPr>
+      <w:r>
+        <w:rPr>
+          <w:b w:val="0"/>
+          <w:bCs w:val="0"/>
+          <w:color w:val="5B9BD5" w:themeColor="accent1"/>
+          <w:sz w:val="21"/>
+          <w:szCs w:val="21"/>
+          <w:lang w:val="en-IN"/>
+          <w14:textFill>
+            <w14:solidFill>
+              <w14:schemeClr w14:val="accent1"/>
+            </w14:solidFill>
+          </w14:textFill>
         </w:rPr>
         <w:t>To view Lift Bag and the debris, attachment of the engine from the hook.</w:t>
       </w:r>
@@ -164,18 +201,30 @@
         <w:rPr>
           <w:b w:val="0"/>
           <w:bCs w:val="0"/>
-          <w:sz w:val="21"/>
-          <w:szCs w:val="21"/>
-          <w:lang w:val="en-IN"/>
-        </w:rPr>
-      </w:pPr>
-      <w:r>
-        <w:rPr>
-          <w:b w:val="0"/>
-          <w:bCs w:val="0"/>
-          <w:sz w:val="21"/>
-          <w:szCs w:val="21"/>
-          <w:lang w:val="en-IN"/>
+          <w:color w:val="5B9BD5" w:themeColor="accent1"/>
+          <w:sz w:val="21"/>
+          <w:szCs w:val="21"/>
+          <w:lang w:val="en-IN"/>
+          <w14:textFill>
+            <w14:solidFill>
+              <w14:schemeClr w14:val="accent1"/>
+            </w14:solidFill>
+          </w14:textFill>
+        </w:rPr>
+      </w:pPr>
+      <w:r>
+        <w:rPr>
+          <w:b w:val="0"/>
+          <w:bCs w:val="0"/>
+          <w:color w:val="5B9BD5" w:themeColor="accent1"/>
+          <w:sz w:val="21"/>
+          <w:szCs w:val="21"/>
+          <w:lang w:val="en-IN"/>
+          <w14:textFill>
+            <w14:solidFill>
+              <w14:schemeClr w14:val="accent1"/>
+            </w14:solidFill>
+          </w14:textFill>
         </w:rPr>
         <w:t>To view Inductive Coupler in the OBS task.</w:t>
       </w:r>
@@ -189,18 +238,30 @@
         <w:rPr>
           <w:b w:val="0"/>
           <w:bCs w:val="0"/>
-          <w:sz w:val="21"/>
-          <w:szCs w:val="21"/>
-          <w:lang w:val="en-IN"/>
-        </w:rPr>
-      </w:pPr>
-      <w:r>
-        <w:rPr>
-          <w:b w:val="0"/>
-          <w:bCs w:val="0"/>
-          <w:sz w:val="21"/>
-          <w:szCs w:val="21"/>
-          <w:lang w:val="en-IN"/>
+          <w:color w:val="5B9BD5" w:themeColor="accent1"/>
+          <w:sz w:val="21"/>
+          <w:szCs w:val="21"/>
+          <w:lang w:val="en-IN"/>
+          <w14:textFill>
+            <w14:solidFill>
+              <w14:schemeClr w14:val="accent1"/>
+            </w14:solidFill>
+          </w14:textFill>
+        </w:rPr>
+      </w:pPr>
+      <w:r>
+        <w:rPr>
+          <w:b w:val="0"/>
+          <w:bCs w:val="0"/>
+          <w:color w:val="5B9BD5" w:themeColor="accent1"/>
+          <w:sz w:val="21"/>
+          <w:szCs w:val="21"/>
+          <w:lang w:val="en-IN"/>
+          <w14:textFill>
+            <w14:solidFill>
+              <w14:schemeClr w14:val="accent1"/>
+            </w14:solidFill>
+          </w14:textFill>
         </w:rPr>
         <w:t>To view LED light of OBS (LED turns from Red to Green).</w:t>
       </w:r>
@@ -214,20 +275,32 @@
         <w:rPr>
           <w:b w:val="0"/>
           <w:bCs w:val="0"/>
-          <w:sz w:val="21"/>
-          <w:szCs w:val="21"/>
-          <w:lang w:val="en-IN"/>
-        </w:rPr>
-      </w:pPr>
-      <w:r>
-        <w:rPr>
-          <w:b w:val="0"/>
-          <w:bCs w:val="0"/>
-          <w:sz w:val="21"/>
-          <w:szCs w:val="21"/>
-          <w:lang w:val="en-IN"/>
-        </w:rPr>
-        <w:t>OBS levelling (Bubble Leveller).</w:t>
+          <w:color w:val="5B9BD5" w:themeColor="accent1"/>
+          <w:sz w:val="21"/>
+          <w:szCs w:val="21"/>
+          <w:lang w:val="en-IN"/>
+          <w14:textFill>
+            <w14:solidFill>
+              <w14:schemeClr w14:val="accent1"/>
+            </w14:solidFill>
+          </w14:textFill>
+        </w:rPr>
+      </w:pPr>
+      <w:r>
+        <w:rPr>
+          <w:b w:val="0"/>
+          <w:bCs w:val="0"/>
+          <w:color w:val="5B9BD5" w:themeColor="accent1"/>
+          <w:sz w:val="21"/>
+          <w:szCs w:val="21"/>
+          <w:lang w:val="en-IN"/>
+          <w14:textFill>
+            <w14:solidFill>
+              <w14:schemeClr w14:val="accent1"/>
+            </w14:solidFill>
+          </w14:textFill>
+        </w:rPr>
+        <w:t>OBS levelling.</w:t>
       </w:r>
     </w:p>
     <w:p>
@@ -244,6 +317,7 @@
           <w:lang w:val="en-IN"/>
         </w:rPr>
       </w:pPr>
+      <w:bookmarkStart w:id="0" w:name="_GoBack"/>
       <w:r>
         <w:rPr>
           <w:b w:val="0"/>
@@ -255,6 +329,7 @@
         <w:t>Installing Turbine.</w:t>
       </w:r>
     </w:p>
+    <w:bookmarkEnd w:id="0"/>
     <w:p>
       <w:pPr>
         <w:numPr>
@@ -304,8 +379,6 @@
         </w:rPr>
         <w:t>Mooring Task.</w:t>
       </w:r>
-      <w:bookmarkStart w:id="0" w:name="_GoBack"/>
-      <w:bookmarkEnd w:id="0"/>
     </w:p>
     <w:p>
       <w:pPr>
@@ -335,34 +408,37 @@
     <w:p>
       <w:pPr>
         <w:numPr>
-          <w:numId w:val="0"/>
-        </w:numPr>
-        <w:rPr>
-          <w:b w:val="0"/>
-          <w:bCs w:val="0"/>
-          <w:sz w:val="21"/>
-          <w:szCs w:val="21"/>
-          <w:lang w:val="en-IN"/>
-        </w:rPr>
-      </w:pPr>
-    </w:p>
-    <w:p>
-      <w:pPr>
-        <w:numPr>
-          <w:numId w:val="0"/>
-        </w:numPr>
-        <w:rPr>
-          <w:b w:val="0"/>
-          <w:bCs w:val="0"/>
-          <w:sz w:val="21"/>
-          <w:szCs w:val="21"/>
-          <w:lang w:val="en-IN"/>
-        </w:rPr>
-      </w:pPr>
-    </w:p>
-    <w:p>
-      <w:pPr>
-        <w:numPr>
+          <w:ilvl w:val="0"/>
+          <w:numId w:val="0"/>
+        </w:numPr>
+        <w:rPr>
+          <w:b w:val="0"/>
+          <w:bCs w:val="0"/>
+          <w:sz w:val="21"/>
+          <w:szCs w:val="21"/>
+          <w:lang w:val="en-IN"/>
+        </w:rPr>
+      </w:pPr>
+    </w:p>
+    <w:p>
+      <w:pPr>
+        <w:numPr>
+          <w:ilvl w:val="0"/>
+          <w:numId w:val="0"/>
+        </w:numPr>
+        <w:rPr>
+          <w:b w:val="0"/>
+          <w:bCs w:val="0"/>
+          <w:sz w:val="21"/>
+          <w:szCs w:val="21"/>
+          <w:lang w:val="en-IN"/>
+        </w:rPr>
+      </w:pPr>
+    </w:p>
+    <w:p>
+      <w:pPr>
+        <w:numPr>
+          <w:ilvl w:val="0"/>
           <w:numId w:val="0"/>
         </w:numPr>
         <w:rPr>
@@ -413,6 +489,7 @@
     <w:p>
       <w:pPr>
         <w:numPr>
+          <w:ilvl w:val="0"/>
           <w:numId w:val="0"/>
         </w:numPr>
         <w:jc w:val="left"/>
@@ -438,6 +515,7 @@
     <w:p>
       <w:pPr>
         <w:numPr>
+          <w:ilvl w:val="0"/>
           <w:numId w:val="0"/>
         </w:numPr>
         <w:jc w:val="left"/>
@@ -463,6 +541,7 @@
     <w:p>
       <w:pPr>
         <w:numPr>
+          <w:ilvl w:val="0"/>
           <w:numId w:val="0"/>
         </w:numPr>
         <w:jc w:val="left"/>
@@ -488,6 +567,7 @@
     <w:p>
       <w:pPr>
         <w:numPr>
+          <w:ilvl w:val="0"/>
           <w:numId w:val="0"/>
         </w:numPr>
         <w:jc w:val="left"/>
@@ -529,6 +609,7 @@
     <w:p>
       <w:pPr>
         <w:numPr>
+          <w:ilvl w:val="0"/>
           <w:numId w:val="0"/>
         </w:numPr>
         <w:jc w:val="left"/>
@@ -554,6 +635,7 @@
     <w:p>
       <w:pPr>
         <w:numPr>
+          <w:ilvl w:val="0"/>
           <w:numId w:val="0"/>
         </w:numPr>
         <w:jc w:val="left"/>
@@ -595,6 +677,7 @@
     <w:p>
       <w:pPr>
         <w:numPr>
+          <w:ilvl w:val="0"/>
           <w:numId w:val="0"/>
         </w:numPr>
         <w:ind w:left="315" w:hanging="315" w:hangingChars="150"/>
@@ -621,6 +704,7 @@
     <w:p>
       <w:pPr>
         <w:numPr>
+          <w:ilvl w:val="0"/>
           <w:numId w:val="0"/>
         </w:numPr>
         <w:jc w:val="left"/>
@@ -662,21 +746,23 @@
     <w:p>
       <w:pPr>
         <w:numPr>
-          <w:numId w:val="0"/>
-        </w:numPr>
-        <w:jc w:val="left"/>
-        <w:rPr>
-          <w:b w:val="0"/>
-          <w:bCs w:val="0"/>
-          <w:sz w:val="21"/>
-          <w:szCs w:val="21"/>
-          <w:lang w:val="en-IN"/>
-        </w:rPr>
-      </w:pPr>
-    </w:p>
-    <w:p>
-      <w:pPr>
-        <w:numPr>
+          <w:ilvl w:val="0"/>
+          <w:numId w:val="0"/>
+        </w:numPr>
+        <w:jc w:val="left"/>
+        <w:rPr>
+          <w:b w:val="0"/>
+          <w:bCs w:val="0"/>
+          <w:sz w:val="21"/>
+          <w:szCs w:val="21"/>
+          <w:lang w:val="en-IN"/>
+        </w:rPr>
+      </w:pPr>
+    </w:p>
+    <w:p>
+      <w:pPr>
+        <w:numPr>
+          <w:ilvl w:val="0"/>
           <w:numId w:val="0"/>
         </w:numPr>
         <w:jc w:val="left"/>
@@ -715,22 +801,24 @@
     <w:p>
       <w:pPr>
         <w:numPr>
-          <w:numId w:val="0"/>
-        </w:numPr>
-        <w:jc w:val="left"/>
-        <w:rPr>
-          <w:b w:val="0"/>
-          <w:bCs w:val="0"/>
-          <w:sz w:val="21"/>
-          <w:szCs w:val="21"/>
-          <w:u w:val="none"/>
-          <w:lang w:val="en-IN"/>
-        </w:rPr>
-      </w:pPr>
-    </w:p>
-    <w:p>
-      <w:pPr>
-        <w:numPr>
+          <w:ilvl w:val="0"/>
+          <w:numId w:val="0"/>
+        </w:numPr>
+        <w:jc w:val="left"/>
+        <w:rPr>
+          <w:b w:val="0"/>
+          <w:bCs w:val="0"/>
+          <w:sz w:val="21"/>
+          <w:szCs w:val="21"/>
+          <w:u w:val="none"/>
+          <w:lang w:val="en-IN"/>
+        </w:rPr>
+      </w:pPr>
+    </w:p>
+    <w:p>
+      <w:pPr>
+        <w:numPr>
+          <w:ilvl w:val="0"/>
           <w:numId w:val="0"/>
         </w:numPr>
         <w:jc w:val="left"/>
@@ -802,22 +890,24 @@
     <w:p>
       <w:pPr>
         <w:numPr>
-          <w:numId w:val="0"/>
-        </w:numPr>
-        <w:jc w:val="left"/>
-        <w:rPr>
-          <w:b w:val="0"/>
-          <w:bCs w:val="0"/>
-          <w:sz w:val="21"/>
-          <w:szCs w:val="21"/>
-          <w:u w:val="none"/>
-          <w:lang w:val="en-IN"/>
-        </w:rPr>
-      </w:pPr>
-    </w:p>
-    <w:p>
-      <w:pPr>
-        <w:numPr>
+          <w:ilvl w:val="0"/>
+          <w:numId w:val="0"/>
+        </w:numPr>
+        <w:jc w:val="left"/>
+        <w:rPr>
+          <w:b w:val="0"/>
+          <w:bCs w:val="0"/>
+          <w:sz w:val="21"/>
+          <w:szCs w:val="21"/>
+          <w:u w:val="none"/>
+          <w:lang w:val="en-IN"/>
+        </w:rPr>
+      </w:pPr>
+    </w:p>
+    <w:p>
+      <w:pPr>
+        <w:numPr>
+          <w:ilvl w:val="0"/>
           <w:numId w:val="0"/>
         </w:numPr>
         <w:jc w:val="left"/>
@@ -845,22 +935,24 @@
     <w:p>
       <w:pPr>
         <w:numPr>
-          <w:numId w:val="0"/>
-        </w:numPr>
-        <w:jc w:val="left"/>
-        <w:rPr>
-          <w:b w:val="0"/>
-          <w:bCs w:val="0"/>
-          <w:sz w:val="21"/>
-          <w:szCs w:val="21"/>
-          <w:u w:val="none"/>
-          <w:lang w:val="en-IN"/>
-        </w:rPr>
-      </w:pPr>
-    </w:p>
-    <w:p>
-      <w:pPr>
-        <w:numPr>
+          <w:ilvl w:val="0"/>
+          <w:numId w:val="0"/>
+        </w:numPr>
+        <w:jc w:val="left"/>
+        <w:rPr>
+          <w:b w:val="0"/>
+          <w:bCs w:val="0"/>
+          <w:sz w:val="21"/>
+          <w:szCs w:val="21"/>
+          <w:u w:val="none"/>
+          <w:lang w:val="en-IN"/>
+        </w:rPr>
+      </w:pPr>
+    </w:p>
+    <w:p>
+      <w:pPr>
+        <w:numPr>
+          <w:ilvl w:val="0"/>
           <w:numId w:val="0"/>
         </w:numPr>
         <w:jc w:val="left"/>
@@ -888,102 +980,109 @@
     <w:p>
       <w:pPr>
         <w:numPr>
-          <w:numId w:val="0"/>
-        </w:numPr>
-        <w:jc w:val="left"/>
-        <w:rPr>
-          <w:b w:val="0"/>
-          <w:bCs w:val="0"/>
-          <w:sz w:val="21"/>
-          <w:szCs w:val="21"/>
-          <w:u w:val="none"/>
-          <w:lang w:val="en-IN"/>
-        </w:rPr>
-      </w:pPr>
-    </w:p>
-    <w:p>
-      <w:pPr>
-        <w:numPr>
-          <w:numId w:val="0"/>
-        </w:numPr>
-        <w:jc w:val="left"/>
-        <w:rPr>
-          <w:b w:val="0"/>
-          <w:bCs w:val="0"/>
-          <w:sz w:val="21"/>
-          <w:szCs w:val="21"/>
-          <w:u w:val="none"/>
-          <w:lang w:val="en-IN"/>
-        </w:rPr>
-      </w:pPr>
-    </w:p>
-    <w:p>
-      <w:pPr>
-        <w:numPr>
-          <w:numId w:val="0"/>
-        </w:numPr>
-        <w:jc w:val="left"/>
-        <w:rPr>
-          <w:b w:val="0"/>
-          <w:bCs w:val="0"/>
-          <w:sz w:val="21"/>
-          <w:szCs w:val="21"/>
-          <w:u w:val="none"/>
-          <w:lang w:val="en-IN"/>
-        </w:rPr>
-      </w:pPr>
-    </w:p>
-    <w:p>
-      <w:pPr>
-        <w:numPr>
-          <w:numId w:val="0"/>
-        </w:numPr>
-        <w:jc w:val="left"/>
-        <w:rPr>
-          <w:b w:val="0"/>
-          <w:bCs w:val="0"/>
-          <w:sz w:val="21"/>
-          <w:szCs w:val="21"/>
-          <w:u w:val="none"/>
-          <w:lang w:val="en-IN"/>
-        </w:rPr>
-      </w:pPr>
-    </w:p>
-    <w:p>
-      <w:pPr>
-        <w:numPr>
-          <w:numId w:val="0"/>
-        </w:numPr>
-        <w:jc w:val="left"/>
-        <w:rPr>
-          <w:b w:val="0"/>
-          <w:bCs w:val="0"/>
-          <w:sz w:val="21"/>
-          <w:szCs w:val="21"/>
-          <w:u w:val="none"/>
-          <w:lang w:val="en-IN"/>
-        </w:rPr>
-      </w:pPr>
-    </w:p>
-    <w:p>
-      <w:pPr>
-        <w:numPr>
-          <w:numId w:val="0"/>
-        </w:numPr>
-        <w:jc w:val="left"/>
-        <w:rPr>
-          <w:b w:val="0"/>
-          <w:bCs w:val="0"/>
-          <w:sz w:val="21"/>
-          <w:szCs w:val="21"/>
-          <w:u w:val="none"/>
-          <w:lang w:val="en-IN"/>
-        </w:rPr>
-      </w:pPr>
-    </w:p>
-    <w:p>
-      <w:pPr>
-        <w:numPr>
+          <w:ilvl w:val="0"/>
+          <w:numId w:val="0"/>
+        </w:numPr>
+        <w:jc w:val="left"/>
+        <w:rPr>
+          <w:b w:val="0"/>
+          <w:bCs w:val="0"/>
+          <w:sz w:val="21"/>
+          <w:szCs w:val="21"/>
+          <w:u w:val="none"/>
+          <w:lang w:val="en-IN"/>
+        </w:rPr>
+      </w:pPr>
+    </w:p>
+    <w:p>
+      <w:pPr>
+        <w:numPr>
+          <w:ilvl w:val="0"/>
+          <w:numId w:val="0"/>
+        </w:numPr>
+        <w:jc w:val="left"/>
+        <w:rPr>
+          <w:b w:val="0"/>
+          <w:bCs w:val="0"/>
+          <w:sz w:val="21"/>
+          <w:szCs w:val="21"/>
+          <w:u w:val="none"/>
+          <w:lang w:val="en-IN"/>
+        </w:rPr>
+      </w:pPr>
+    </w:p>
+    <w:p>
+      <w:pPr>
+        <w:numPr>
+          <w:ilvl w:val="0"/>
+          <w:numId w:val="0"/>
+        </w:numPr>
+        <w:jc w:val="left"/>
+        <w:rPr>
+          <w:b w:val="0"/>
+          <w:bCs w:val="0"/>
+          <w:sz w:val="21"/>
+          <w:szCs w:val="21"/>
+          <w:u w:val="none"/>
+          <w:lang w:val="en-IN"/>
+        </w:rPr>
+      </w:pPr>
+    </w:p>
+    <w:p>
+      <w:pPr>
+        <w:numPr>
+          <w:ilvl w:val="0"/>
+          <w:numId w:val="0"/>
+        </w:numPr>
+        <w:jc w:val="left"/>
+        <w:rPr>
+          <w:b w:val="0"/>
+          <w:bCs w:val="0"/>
+          <w:sz w:val="21"/>
+          <w:szCs w:val="21"/>
+          <w:u w:val="none"/>
+          <w:lang w:val="en-IN"/>
+        </w:rPr>
+      </w:pPr>
+    </w:p>
+    <w:p>
+      <w:pPr>
+        <w:numPr>
+          <w:ilvl w:val="0"/>
+          <w:numId w:val="0"/>
+        </w:numPr>
+        <w:jc w:val="left"/>
+        <w:rPr>
+          <w:b w:val="0"/>
+          <w:bCs w:val="0"/>
+          <w:sz w:val="21"/>
+          <w:szCs w:val="21"/>
+          <w:u w:val="none"/>
+          <w:lang w:val="en-IN"/>
+        </w:rPr>
+      </w:pPr>
+    </w:p>
+    <w:p>
+      <w:pPr>
+        <w:numPr>
+          <w:ilvl w:val="0"/>
+          <w:numId w:val="0"/>
+        </w:numPr>
+        <w:jc w:val="left"/>
+        <w:rPr>
+          <w:b w:val="0"/>
+          <w:bCs w:val="0"/>
+          <w:sz w:val="21"/>
+          <w:szCs w:val="21"/>
+          <w:u w:val="none"/>
+          <w:lang w:val="en-IN"/>
+        </w:rPr>
+      </w:pPr>
+    </w:p>
+    <w:p>
+      <w:pPr>
+        <w:numPr>
+          <w:ilvl w:val="0"/>
           <w:numId w:val="0"/>
         </w:numPr>
         <w:jc w:val="left"/>
@@ -1011,6 +1110,7 @@
     <w:p>
       <w:pPr>
         <w:numPr>
+          <w:ilvl w:val="0"/>
           <w:numId w:val="0"/>
         </w:numPr>
         <w:jc w:val="left"/>
@@ -1038,21 +1138,23 @@
     <w:p>
       <w:pPr>
         <w:numPr>
-          <w:numId w:val="0"/>
-        </w:numPr>
-        <w:jc w:val="left"/>
-        <w:rPr>
-          <w:b w:val="0"/>
-          <w:bCs w:val="0"/>
-          <w:sz w:val="21"/>
-          <w:szCs w:val="21"/>
-          <w:lang w:val="en-IN"/>
-        </w:rPr>
-      </w:pPr>
-    </w:p>
-    <w:p>
-      <w:pPr>
-        <w:numPr>
+          <w:ilvl w:val="0"/>
+          <w:numId w:val="0"/>
+        </w:numPr>
+        <w:jc w:val="left"/>
+        <w:rPr>
+          <w:b w:val="0"/>
+          <w:bCs w:val="0"/>
+          <w:sz w:val="21"/>
+          <w:szCs w:val="21"/>
+          <w:lang w:val="en-IN"/>
+        </w:rPr>
+      </w:pPr>
+    </w:p>
+    <w:p>
+      <w:pPr>
+        <w:numPr>
+          <w:ilvl w:val="0"/>
           <w:numId w:val="0"/>
         </w:numPr>
         <w:jc w:val="left"/>
@@ -1185,7 +1287,7 @@
     <w:lsdException w:qFormat="1" w:unhideWhenUsed="0" w:uiPriority="0" w:semiHidden="0" w:name="Title"/>
     <w:lsdException w:unhideWhenUsed="0" w:uiPriority="0" w:semiHidden="0" w:name="Closing"/>
     <w:lsdException w:unhideWhenUsed="0" w:uiPriority="0" w:semiHidden="0" w:name="Signature"/>
-    <w:lsdException w:unhideWhenUsed="0" w:uiPriority="0" w:name="Default Paragraph Font"/>
+    <w:lsdException w:qFormat="1" w:unhideWhenUsed="0" w:uiPriority="0" w:name="Default Paragraph Font"/>
     <w:lsdException w:unhideWhenUsed="0" w:uiPriority="0" w:semiHidden="0" w:name="Body Text"/>
     <w:lsdException w:unhideWhenUsed="0" w:uiPriority="0" w:semiHidden="0" w:name="Body Text Indent"/>
     <w:lsdException w:unhideWhenUsed="0" w:uiPriority="0" w:semiHidden="0" w:name="List Continue"/>
@@ -1381,6 +1483,7 @@
   <w:style w:type="character" w:default="1" w:styleId="2">
     <w:name w:val="Default Paragraph Font"/>
     <w:semiHidden/>
+    <w:qFormat/>
     <w:uiPriority w:val="0"/>
   </w:style>
   <w:style w:type="table" w:default="1" w:styleId="3">
